--- a/output/templates_GCC/CertificadoMensual_BUCARAMANGA.docx
+++ b/output/templates_GCC/CertificadoMensual_BUCARAMANGA.docx
@@ -100,10 +100,10 @@
       </w:r>
       <w:r>
         <w:tab/>
-        <w:t xml:space="preserve">Período: del 2024-12-01 00:00:00 al </w:t>
+        <w:t xml:space="preserve">Período: del 2025-02-01 00:00:00 al </w:t>
       </w:r>
       <w:r>
-        <w:t>2024-12-31 00:00:00</w:t>
+        <w:t>2025-02-28 00:00:00</w:t>
       </w:r>
     </w:p>
     <w:p>
@@ -1426,7 +1426,7 @@
                 <w:lang w:eastAsia="es-CO"/>
                 <w14:ligatures w14:val="none"/>
               </w:rPr>
-              <w:t>1891</w:t>
+              <w:t>1.911</w:t>
             </w:r>
           </w:p>
         </w:tc>
@@ -1477,7 +1477,7 @@
                 <w:lang w:eastAsia="es-CO"/>
                 <w14:ligatures w14:val="none"/>
               </w:rPr>
-              <w:t>6164600372</w:t>
+              <w:t>6.227.416.506</w:t>
             </w:r>
           </w:p>
         </w:tc>
@@ -1528,7 +1528,7 @@
                 <w:lang w:eastAsia="es-CO"/>
                 <w14:ligatures w14:val="none"/>
               </w:rPr>
-              <w:t>60</w:t>
+              <w:t>112</w:t>
             </w:r>
           </w:p>
         </w:tc>
@@ -1579,7 +1579,7 @@
                 <w:lang w:eastAsia="es-CO"/>
                 <w14:ligatures w14:val="none"/>
               </w:rPr>
-              <w:t>231325000</w:t>
+              <w:t>196.038.183</w:t>
             </w:r>
           </w:p>
         </w:tc>
@@ -1630,7 +1630,7 @@
                 <w:lang w:eastAsia="es-CO"/>
                 <w14:ligatures w14:val="none"/>
               </w:rPr>
-              <w:t>13</w:t>
+              <w:t>59</w:t>
             </w:r>
           </w:p>
         </w:tc>
@@ -1681,7 +1681,7 @@
                 <w:lang w:eastAsia="es-CO"/>
                 <w14:ligatures w14:val="none"/>
               </w:rPr>
-              <w:t>30967071</w:t>
+              <w:t>115.076.689</w:t>
             </w:r>
           </w:p>
         </w:tc>
@@ -1834,7 +1834,7 @@
                 <w:lang w:eastAsia="es-CO"/>
                 <w14:ligatures w14:val="none"/>
               </w:rPr>
-              <w:t>31</w:t>
+              <w:t>7</w:t>
             </w:r>
           </w:p>
         </w:tc>
@@ -1885,7 +1885,7 @@
                 <w:lang w:eastAsia="es-CO"/>
                 <w14:ligatures w14:val="none"/>
               </w:rPr>
-              <w:t>100284772</w:t>
+              <w:t>23.400.000</w:t>
             </w:r>
           </w:p>
         </w:tc>
@@ -1987,7 +1987,7 @@
                 <w:lang w:eastAsia="es-CO"/>
                 <w14:ligatures w14:val="none"/>
               </w:rPr>
-              <w:t>-100725</w:t>
+              <w:t>-1.643</w:t>
             </w:r>
           </w:p>
         </w:tc>
@@ -2038,7 +2038,7 @@
                 <w:lang w:eastAsia="es-CO"/>
                 <w14:ligatures w14:val="none"/>
               </w:rPr>
-              <w:t>0</w:t>
+              <w:t>1.957</w:t>
             </w:r>
           </w:p>
         </w:tc>
@@ -2089,7 +2089,7 @@
                 <w:lang w:eastAsia="es-CO"/>
                 <w14:ligatures w14:val="none"/>
               </w:rPr>
-              <w:t>100725</w:t>
+              <w:t>6.284.976.357</w:t>
             </w:r>
           </w:p>
         </w:tc>
@@ -2263,7 +2263,7 @@
                 <w:lang w:eastAsia="es-CO"/>
                 <w14:ligatures w14:val="none"/>
               </w:rPr>
-              <w:t>9461516709</w:t>
+              <w:t>9.540.497.563</w:t>
             </w:r>
           </w:p>
         </w:tc>
@@ -2353,7 +2353,7 @@
                 <w:lang w:eastAsia="es-CO"/>
                 <w14:ligatures w14:val="none"/>
               </w:rPr>
-              <w:t>140612516</w:t>
+              <w:t>150.146.661</w:t>
             </w:r>
           </w:p>
         </w:tc>
@@ -2443,7 +2443,7 @@
                 <w:lang w:eastAsia="es-CO"/>
                 <w14:ligatures w14:val="none"/>
               </w:rPr>
-              <w:t>5438895</w:t>
+              <w:t>41.327.351</w:t>
             </w:r>
           </w:p>
         </w:tc>
@@ -2623,7 +2623,7 @@
                 <w:lang w:eastAsia="es-CO"/>
                 <w14:ligatures w14:val="none"/>
               </w:rPr>
-              <w:t>168649181</w:t>
+              <w:t>1.850.822</w:t>
             </w:r>
           </w:p>
         </w:tc>
@@ -2713,7 +2713,7 @@
                 <w:lang w:eastAsia="es-CO"/>
                 <w14:ligatures w14:val="none"/>
               </w:rPr>
-              <w:t>95937</w:t>
+              <w:t>29.336</w:t>
             </w:r>
           </w:p>
         </w:tc>
@@ -2803,7 +2803,7 @@
                 <w:lang w:eastAsia="es-CO"/>
                 <w14:ligatures w14:val="none"/>
               </w:rPr>
-              <w:t>-95937</w:t>
+              <w:t>9.647.495.387</w:t>
             </w:r>
           </w:p>
         </w:tc>
@@ -2977,7 +2977,7 @@
                 <w:lang w:eastAsia="es-CO"/>
                 <w14:ligatures w14:val="none"/>
               </w:rPr>
-              <w:t>2726133</w:t>
+              <w:t>2.434.931</w:t>
             </w:r>
           </w:p>
         </w:tc>
@@ -3157,7 +3157,7 @@
                 <w:lang w:eastAsia="es-CO"/>
                 <w14:ligatures w14:val="none"/>
               </w:rPr>
-              <w:t>24394</w:t>
+              <w:t>23.296</w:t>
             </w:r>
           </w:p>
         </w:tc>
@@ -3337,7 +3337,7 @@
                 <w:lang w:eastAsia="es-CO"/>
                 <w14:ligatures w14:val="none"/>
               </w:rPr>
-              <w:t>238708</w:t>
+              <w:t>0</w:t>
             </w:r>
           </w:p>
         </w:tc>
@@ -3427,7 +3427,7 @@
                 <w:lang w:eastAsia="es-CO"/>
                 <w14:ligatures w14:val="none"/>
               </w:rPr>
-              <w:t>10</w:t>
+              <w:t>15.025</w:t>
             </w:r>
           </w:p>
         </w:tc>
@@ -3517,7 +3517,7 @@
                 <w:lang w:eastAsia="es-CO"/>
                 <w14:ligatures w14:val="none"/>
               </w:rPr>
-              <w:t>-10</w:t>
+              <w:t>2.426.660</w:t>
             </w:r>
           </w:p>
         </w:tc>
@@ -3691,7 +3691,7 @@
                 <w:lang w:eastAsia="es-CO"/>
                 <w14:ligatures w14:val="none"/>
               </w:rPr>
-              <w:t>8885484879</w:t>
+              <w:t>8.909.531.768</w:t>
             </w:r>
           </w:p>
         </w:tc>
@@ -3781,7 +3781,7 @@
                 <w:lang w:eastAsia="es-CO"/>
                 <w14:ligatures w14:val="none"/>
               </w:rPr>
-              <w:t>371858509</w:t>
+              <w:t>-28.096.788</w:t>
             </w:r>
           </w:p>
         </w:tc>
@@ -4026,7 +4026,7 @@
                 <w:lang w:eastAsia="es-CO"/>
                 <w14:ligatures w14:val="none"/>
               </w:rPr>
-              <w:t>268933953</w:t>
+              <w:t>25.250.822</w:t>
             </w:r>
           </w:p>
         </w:tc>
@@ -4182,7 +4182,7 @@
                 <w:lang w:eastAsia="es-CO"/>
                 <w14:ligatures w14:val="none"/>
               </w:rPr>
-              <w:t>8988409434</w:t>
+              <w:t>8.856.184.158</w:t>
             </w:r>
           </w:p>
         </w:tc>
@@ -4354,7 +4354,7 @@
                 <w:lang w:eastAsia="es-CO"/>
                 <w14:ligatures w14:val="none"/>
               </w:rPr>
-              <w:t>464286719</w:t>
+              <w:t>465.547.282</w:t>
             </w:r>
           </w:p>
         </w:tc>
@@ -4404,7 +4404,7 @@
                 <w:lang w:eastAsia="es-CO"/>
                 <w14:ligatures w14:val="none"/>
               </w:rPr>
-              <w:t>2</w:t>
+              <w:t>0</w:t>
             </w:r>
           </w:p>
         </w:tc>
@@ -4454,7 +4454,7 @@
                 <w:lang w:eastAsia="es-CO"/>
                 <w14:ligatures w14:val="none"/>
               </w:rPr>
-              <w:t>4630070</w:t>
+              <w:t>0</w:t>
             </w:r>
           </w:p>
         </w:tc>
@@ -4504,7 +4504,7 @@
                 <w:lang w:eastAsia="es-CO"/>
                 <w14:ligatures w14:val="none"/>
               </w:rPr>
-              <w:t>1</w:t>
+              <w:t>3</w:t>
             </w:r>
           </w:p>
         </w:tc>
@@ -4554,7 +4554,7 @@
                 <w:lang w:eastAsia="es-CO"/>
                 <w14:ligatures w14:val="none"/>
               </w:rPr>
-              <w:t>1813696</w:t>
+              <w:t>1.576.850</w:t>
             </w:r>
           </w:p>
         </w:tc>
@@ -4854,7 +4854,7 @@
                 <w:lang w:eastAsia="es-CO"/>
                 <w14:ligatures w14:val="none"/>
               </w:rPr>
-              <w:t>-582</w:t>
+              <w:t>321</w:t>
             </w:r>
           </w:p>
         </w:tc>
@@ -4904,7 +4904,7 @@
                 <w:lang w:eastAsia="es-CO"/>
                 <w14:ligatures w14:val="none"/>
               </w:rPr>
-              <w:t>0</w:t>
+              <w:t>31</w:t>
             </w:r>
           </w:p>
         </w:tc>
@@ -4954,7 +4954,7 @@
                 <w:lang w:eastAsia="es-CO"/>
                 <w14:ligatures w14:val="none"/>
               </w:rPr>
-              <w:t>582</w:t>
+              <w:t>463.970.753</w:t>
             </w:r>
           </w:p>
         </w:tc>
@@ -5126,7 +5126,7 @@
                 <w:lang w:eastAsia="es-CO"/>
                 <w14:ligatures w14:val="none"/>
               </w:rPr>
-              <w:t>203651394</w:t>
+              <w:t>210.657.986</w:t>
             </w:r>
           </w:p>
         </w:tc>
@@ -5214,7 +5214,7 @@
                 <w:lang w:eastAsia="es-CO"/>
                 <w14:ligatures w14:val="none"/>
               </w:rPr>
-              <w:t>2362953</w:t>
+              <w:t>4.257.369</w:t>
             </w:r>
           </w:p>
         </w:tc>
@@ -5302,7 +5302,7 @@
                 <w:lang w:eastAsia="es-CO"/>
                 <w14:ligatures w14:val="none"/>
               </w:rPr>
-              <w:t>37463</w:t>
+              <w:t>113.879</w:t>
             </w:r>
           </w:p>
         </w:tc>
@@ -5566,7 +5566,7 @@
                 <w:lang w:eastAsia="es-CO"/>
                 <w14:ligatures w14:val="none"/>
               </w:rPr>
-              <w:t>581</w:t>
+              <w:t>248</w:t>
             </w:r>
           </w:p>
         </w:tc>
@@ -5654,7 +5654,7 @@
                 <w:lang w:eastAsia="es-CO"/>
                 <w14:ligatures w14:val="none"/>
               </w:rPr>
-              <w:t>-581</w:t>
+              <w:t>214.801.724</w:t>
             </w:r>
           </w:p>
         </w:tc>
@@ -5826,7 +5826,7 @@
                 <w:lang w:eastAsia="es-CO"/>
                 <w14:ligatures w14:val="none"/>
               </w:rPr>
-              <w:t>124473</w:t>
+              <w:t>124.473</w:t>
             </w:r>
           </w:p>
         </w:tc>
@@ -6354,7 +6354,7 @@
                 <w:lang w:eastAsia="es-CO"/>
                 <w14:ligatures w14:val="none"/>
               </w:rPr>
-              <w:t>0</w:t>
+              <w:t>124.473</w:t>
             </w:r>
           </w:p>
         </w:tc>
@@ -6538,7 +6538,7 @@
                 <w:lang w:eastAsia="es-CO"/>
                 <w14:ligatures w14:val="none"/>
               </w:rPr>
-              <w:t>123330624</w:t>
+              <w:t>123.330.624</w:t>
             </w:r>
           </w:p>
         </w:tc>
@@ -7088,7 +7088,7 @@
                 <w:lang w:eastAsia="es-CO"/>
                 <w14:ligatures w14:val="none"/>
               </w:rPr>
-              <w:t>0</w:t>
+              <w:t>9</w:t>
             </w:r>
           </w:p>
         </w:tc>
@@ -7138,7 +7138,7 @@
                 <w:lang w:eastAsia="es-CO"/>
                 <w14:ligatures w14:val="none"/>
               </w:rPr>
-              <w:t>0</w:t>
+              <w:t>123.330.624</w:t>
             </w:r>
           </w:p>
         </w:tc>
@@ -7310,7 +7310,7 @@
                 <w:lang w:eastAsia="es-CO"/>
                 <w14:ligatures w14:val="none"/>
               </w:rPr>
-              <w:t>54645824</w:t>
+              <w:t>54.963.468</w:t>
             </w:r>
           </w:p>
         </w:tc>
@@ -7398,7 +7398,7 @@
                 <w:lang w:eastAsia="es-CO"/>
                 <w14:ligatures w14:val="none"/>
               </w:rPr>
-              <w:t>61349</w:t>
+              <w:t>-44.372</w:t>
             </w:r>
           </w:p>
         </w:tc>
@@ -7838,7 +7838,7 @@
                 <w:lang w:eastAsia="es-CO"/>
                 <w14:ligatures w14:val="none"/>
               </w:rPr>
-              <w:t>0</w:t>
+              <w:t>54.919.096</w:t>
             </w:r>
           </w:p>
         </w:tc>
@@ -8010,7 +8010,7 @@
                 <w:lang w:eastAsia="es-CO"/>
                 <w14:ligatures w14:val="none"/>
               </w:rPr>
-              <w:t>20000</w:t>
+              <w:t>20.000</w:t>
             </w:r>
           </w:p>
         </w:tc>
@@ -8538,7 +8538,7 @@
                 <w:lang w:eastAsia="es-CO"/>
                 <w14:ligatures w14:val="none"/>
               </w:rPr>
-              <w:t>0</w:t>
+              <w:t>20.000</w:t>
             </w:r>
           </w:p>
         </w:tc>
@@ -8700,7 +8700,7 @@
                 <w:lang w:eastAsia="es-CO"/>
                 <w14:ligatures w14:val="none"/>
               </w:rPr>
-              <w:t>479217094</w:t>
+              <w:t>479.795.728</w:t>
             </w:r>
           </w:p>
         </w:tc>
@@ -8778,7 +8778,7 @@
                 <w:lang w:eastAsia="es-CO"/>
                 <w14:ligatures w14:val="none"/>
               </w:rPr>
-              <w:t>-3205463</w:t>
+              <w:t>-6.122.701</w:t>
             </w:r>
           </w:p>
         </w:tc>
@@ -9156,7 +9156,7 @@
                 <w:lang w:eastAsia="es-CO"/>
                 <w14:ligatures w14:val="none"/>
               </w:rPr>
-              <w:t>476011631</w:t>
+              <w:t>473.673.027</w:t>
             </w:r>
           </w:p>
         </w:tc>
@@ -9242,7 +9242,7 @@
                 <w:lang w:eastAsia="es-CO"/>
                 <w14:ligatures w14:val="none"/>
               </w:rPr>
-              <w:t>1934</w:t>
+              <w:t>1.954</w:t>
             </w:r>
           </w:p>
         </w:tc>
@@ -9281,7 +9281,7 @@
                 <w:lang w:eastAsia="es-CO"/>
                 <w14:ligatures w14:val="none"/>
               </w:rPr>
-              <w:t>16474902247</w:t>
+              <w:t>16.624.992.833</w:t>
             </w:r>
           </w:p>
         </w:tc>
@@ -9320,46 +9320,124 @@
                 <w:lang w:eastAsia="es-CO"/>
                 <w14:ligatures w14:val="none"/>
               </w:rPr>
+              <w:t>112</w:t>
+            </w:r>
+          </w:p>
+        </w:tc>
+        <w:tc>
+          <w:tcPr>
+            <w:tcW w:w="1417" w:type="dxa"/>
+            <w:tcBorders>
+              <w:top w:val="nil"/>
+              <w:left w:val="nil"/>
+              <w:bottom w:val="single" w:sz="8" w:space="0" w:color="auto"/>
+              <w:right w:val="single" w:sz="8" w:space="0" w:color="auto"/>
+            </w:tcBorders>
+            <w:shd w:val="clear" w:color="auto" w:fill="auto"/>
+            <w:hideMark/>
+          </w:tcPr>
+          <w:p>
+            <w:pPr>
+              <w:spacing w:after="0" w:line="240" w:lineRule="auto"/>
+              <w:rPr>
+                <w:rFonts w:ascii="Calibri" w:eastAsia="Times New Roman" w:hAnsi="Calibri" w:cs="Calibri"/>
+                <w:color w:val="000000"/>
+                <w:kern w:val="0"/>
+                <w:sz w:val="16"/>
+                <w:szCs w:val="16"/>
+                <w:lang w:eastAsia="es-CO"/>
+                <w14:ligatures w14:val="none"/>
+              </w:rPr>
+            </w:pPr>
+            <w:r>
+              <w:rPr>
+                <w:rFonts w:ascii="Calibri" w:eastAsia="Times New Roman" w:hAnsi="Calibri" w:cs="Calibri"/>
+                <w:color w:val="000000"/>
+                <w:kern w:val="0"/>
+                <w:sz w:val="16"/>
+                <w:szCs w:val="16"/>
+                <w:lang w:eastAsia="es-CO"/>
+                <w14:ligatures w14:val="none"/>
+              </w:rPr>
+              <w:t>350.397.841</w:t>
+            </w:r>
+          </w:p>
+        </w:tc>
+        <w:tc>
+          <w:tcPr>
+            <w:tcW w:w="709" w:type="dxa"/>
+            <w:tcBorders>
+              <w:top w:val="nil"/>
+              <w:left w:val="nil"/>
+              <w:bottom w:val="single" w:sz="8" w:space="0" w:color="auto"/>
+              <w:right w:val="single" w:sz="8" w:space="0" w:color="auto"/>
+            </w:tcBorders>
+            <w:shd w:val="clear" w:color="auto" w:fill="auto"/>
+            <w:hideMark/>
+          </w:tcPr>
+          <w:p>
+            <w:pPr>
+              <w:spacing w:after="0" w:line="240" w:lineRule="auto"/>
+              <w:rPr>
+                <w:rFonts w:ascii="Calibri" w:eastAsia="Times New Roman" w:hAnsi="Calibri" w:cs="Calibri"/>
+                <w:color w:val="000000"/>
+                <w:kern w:val="0"/>
+                <w:sz w:val="16"/>
+                <w:szCs w:val="16"/>
+                <w:lang w:eastAsia="es-CO"/>
+                <w14:ligatures w14:val="none"/>
+              </w:rPr>
+            </w:pPr>
+            <w:r>
+              <w:rPr>
+                <w:rFonts w:ascii="Calibri" w:eastAsia="Times New Roman" w:hAnsi="Calibri" w:cs="Calibri"/>
+                <w:color w:val="000000"/>
+                <w:kern w:val="0"/>
+                <w:sz w:val="16"/>
+                <w:szCs w:val="16"/>
+                <w:lang w:eastAsia="es-CO"/>
+                <w14:ligatures w14:val="none"/>
+              </w:rPr>
               <w:t>62</w:t>
             </w:r>
           </w:p>
         </w:tc>
         <w:tc>
           <w:tcPr>
-            <w:tcW w:w="1417" w:type="dxa"/>
-            <w:tcBorders>
-              <w:top w:val="nil"/>
-              <w:left w:val="nil"/>
-              <w:bottom w:val="single" w:sz="8" w:space="0" w:color="auto"/>
-              <w:right w:val="single" w:sz="8" w:space="0" w:color="auto"/>
-            </w:tcBorders>
-            <w:shd w:val="clear" w:color="auto" w:fill="auto"/>
-            <w:hideMark/>
-          </w:tcPr>
-          <w:p>
-            <w:pPr>
-              <w:spacing w:after="0" w:line="240" w:lineRule="auto"/>
-              <w:rPr>
-                <w:rFonts w:ascii="Calibri" w:eastAsia="Times New Roman" w:hAnsi="Calibri" w:cs="Calibri"/>
-                <w:color w:val="000000"/>
-                <w:kern w:val="0"/>
-                <w:sz w:val="16"/>
-                <w:szCs w:val="16"/>
-                <w:lang w:eastAsia="es-CO"/>
-                <w14:ligatures w14:val="none"/>
-              </w:rPr>
-            </w:pPr>
-            <w:r>
-              <w:rPr>
-                <w:rFonts w:ascii="Calibri" w:eastAsia="Times New Roman" w:hAnsi="Calibri" w:cs="Calibri"/>
-                <w:color w:val="000000"/>
-                <w:kern w:val="0"/>
-                <w:sz w:val="16"/>
-                <w:szCs w:val="16"/>
-                <w:lang w:eastAsia="es-CO"/>
-                <w14:ligatures w14:val="none"/>
-              </w:rPr>
-              <w:t>378991888</w:t>
+            <w:tcW w:w="999" w:type="dxa"/>
+            <w:tcBorders>
+              <w:top w:val="nil"/>
+              <w:left w:val="nil"/>
+              <w:bottom w:val="single" w:sz="8" w:space="0" w:color="auto"/>
+              <w:right w:val="single" w:sz="8" w:space="0" w:color="auto"/>
+            </w:tcBorders>
+            <w:shd w:val="clear" w:color="auto" w:fill="auto"/>
+            <w:hideMark/>
+          </w:tcPr>
+          <w:p>
+            <w:pPr>
+              <w:spacing w:after="0" w:line="240" w:lineRule="auto"/>
+              <w:rPr>
+                <w:rFonts w:ascii="Calibri" w:eastAsia="Times New Roman" w:hAnsi="Calibri" w:cs="Calibri"/>
+                <w:color w:val="000000"/>
+                <w:kern w:val="0"/>
+                <w:sz w:val="16"/>
+                <w:szCs w:val="16"/>
+                <w:lang w:eastAsia="es-CO"/>
+                <w14:ligatures w14:val="none"/>
+              </w:rPr>
+            </w:pPr>
+            <w:r>
+              <w:rPr>
+                <w:rFonts w:ascii="Calibri" w:eastAsia="Times New Roman" w:hAnsi="Calibri" w:cs="Calibri"/>
+                <w:color w:val="000000"/>
+                <w:kern w:val="0"/>
+                <w:sz w:val="16"/>
+                <w:szCs w:val="16"/>
+                <w:lang w:eastAsia="es-CO"/>
+                <w14:ligatures w14:val="none"/>
+              </w:rPr>
+              <w:t>158.118.064</w:t>
             </w:r>
           </w:p>
         </w:tc>
@@ -9398,51 +9476,51 @@
                 <w:lang w:eastAsia="es-CO"/>
                 <w14:ligatures w14:val="none"/>
               </w:rPr>
-              <w:t>14</w:t>
-            </w:r>
-          </w:p>
-        </w:tc>
-        <w:tc>
-          <w:tcPr>
-            <w:tcW w:w="999" w:type="dxa"/>
-            <w:tcBorders>
-              <w:top w:val="nil"/>
-              <w:left w:val="nil"/>
-              <w:bottom w:val="single" w:sz="8" w:space="0" w:color="auto"/>
-              <w:right w:val="single" w:sz="8" w:space="0" w:color="auto"/>
-            </w:tcBorders>
-            <w:shd w:val="clear" w:color="auto" w:fill="auto"/>
-            <w:hideMark/>
-          </w:tcPr>
-          <w:p>
-            <w:pPr>
-              <w:spacing w:after="0" w:line="240" w:lineRule="auto"/>
-              <w:rPr>
-                <w:rFonts w:ascii="Calibri" w:eastAsia="Times New Roman" w:hAnsi="Calibri" w:cs="Calibri"/>
-                <w:color w:val="000000"/>
-                <w:kern w:val="0"/>
-                <w:sz w:val="16"/>
-                <w:szCs w:val="16"/>
-                <w:lang w:eastAsia="es-CO"/>
-                <w14:ligatures w14:val="none"/>
-              </w:rPr>
-            </w:pPr>
-            <w:r>
-              <w:rPr>
-                <w:rFonts w:ascii="Calibri" w:eastAsia="Times New Roman" w:hAnsi="Calibri" w:cs="Calibri"/>
-                <w:color w:val="000000"/>
-                <w:kern w:val="0"/>
-                <w:sz w:val="16"/>
-                <w:szCs w:val="16"/>
-                <w:lang w:eastAsia="es-CO"/>
-                <w14:ligatures w14:val="none"/>
-              </w:rPr>
               <w:t>0</w:t>
             </w:r>
           </w:p>
         </w:tc>
         <w:tc>
           <w:tcPr>
+            <w:tcW w:w="992" w:type="dxa"/>
+            <w:tcBorders>
+              <w:top w:val="nil"/>
+              <w:left w:val="nil"/>
+              <w:bottom w:val="single" w:sz="8" w:space="0" w:color="auto"/>
+              <w:right w:val="single" w:sz="8" w:space="0" w:color="auto"/>
+            </w:tcBorders>
+            <w:shd w:val="clear" w:color="auto" w:fill="auto"/>
+            <w:hideMark/>
+          </w:tcPr>
+          <w:p>
+            <w:pPr>
+              <w:spacing w:after="0" w:line="240" w:lineRule="auto"/>
+              <w:rPr>
+                <w:rFonts w:ascii="Calibri" w:eastAsia="Times New Roman" w:hAnsi="Calibri" w:cs="Calibri"/>
+                <w:color w:val="000000"/>
+                <w:kern w:val="0"/>
+                <w:sz w:val="16"/>
+                <w:szCs w:val="16"/>
+                <w:lang w:eastAsia="es-CO"/>
+                <w14:ligatures w14:val="none"/>
+              </w:rPr>
+            </w:pPr>
+            <w:r>
+              <w:rPr>
+                <w:rFonts w:ascii="Calibri" w:eastAsia="Times New Roman" w:hAnsi="Calibri" w:cs="Calibri"/>
+                <w:color w:val="000000"/>
+                <w:kern w:val="0"/>
+                <w:sz w:val="16"/>
+                <w:szCs w:val="16"/>
+                <w:lang w:eastAsia="es-CO"/>
+                <w14:ligatures w14:val="none"/>
+              </w:rPr>
+              <w:t>0</w:t>
+            </w:r>
+          </w:p>
+        </w:tc>
+        <w:tc>
+          <w:tcPr>
             <w:tcW w:w="709" w:type="dxa"/>
             <w:tcBorders>
               <w:top w:val="nil"/>
@@ -9476,6 +9554,84 @@
                 <w:lang w:eastAsia="es-CO"/>
                 <w14:ligatures w14:val="none"/>
               </w:rPr>
+              <w:t>7</w:t>
+            </w:r>
+          </w:p>
+        </w:tc>
+        <w:tc>
+          <w:tcPr>
+            <w:tcW w:w="1134" w:type="dxa"/>
+            <w:tcBorders>
+              <w:top w:val="nil"/>
+              <w:left w:val="nil"/>
+              <w:bottom w:val="single" w:sz="8" w:space="0" w:color="auto"/>
+              <w:right w:val="single" w:sz="8" w:space="0" w:color="auto"/>
+            </w:tcBorders>
+            <w:shd w:val="clear" w:color="auto" w:fill="auto"/>
+            <w:hideMark/>
+          </w:tcPr>
+          <w:p>
+            <w:pPr>
+              <w:spacing w:after="0" w:line="240" w:lineRule="auto"/>
+              <w:rPr>
+                <w:rFonts w:ascii="Calibri" w:eastAsia="Times New Roman" w:hAnsi="Calibri" w:cs="Calibri"/>
+                <w:color w:val="000000"/>
+                <w:kern w:val="0"/>
+                <w:sz w:val="16"/>
+                <w:szCs w:val="16"/>
+                <w:lang w:eastAsia="es-CO"/>
+                <w14:ligatures w14:val="none"/>
+              </w:rPr>
+            </w:pPr>
+            <w:r>
+              <w:rPr>
+                <w:rFonts w:ascii="Calibri" w:eastAsia="Times New Roman" w:hAnsi="Calibri" w:cs="Calibri"/>
+                <w:color w:val="000000"/>
+                <w:kern w:val="0"/>
+                <w:sz w:val="16"/>
+                <w:szCs w:val="16"/>
+                <w:lang w:eastAsia="es-CO"/>
+                <w14:ligatures w14:val="none"/>
+              </w:rPr>
+              <w:t>25.250.822</w:t>
+            </w:r>
+          </w:p>
+        </w:tc>
+        <w:tc>
+          <w:tcPr>
+            <w:tcW w:w="709" w:type="dxa"/>
+            <w:tcBorders>
+              <w:top w:val="nil"/>
+              <w:left w:val="nil"/>
+              <w:bottom w:val="single" w:sz="8" w:space="0" w:color="auto"/>
+              <w:right w:val="single" w:sz="8" w:space="0" w:color="auto"/>
+            </w:tcBorders>
+            <w:shd w:val="clear" w:color="auto" w:fill="auto"/>
+            <w:hideMark/>
+          </w:tcPr>
+          <w:p>
+            <w:pPr>
+              <w:spacing w:after="0" w:line="240" w:lineRule="auto"/>
+              <w:rPr>
+                <w:rFonts w:ascii="Calibri" w:eastAsia="Times New Roman" w:hAnsi="Calibri" w:cs="Calibri"/>
+                <w:color w:val="000000"/>
+                <w:kern w:val="0"/>
+                <w:sz w:val="16"/>
+                <w:szCs w:val="16"/>
+                <w:lang w:eastAsia="es-CO"/>
+                <w14:ligatures w14:val="none"/>
+              </w:rPr>
+            </w:pPr>
+            <w:r>
+              <w:rPr>
+                <w:rFonts w:ascii="Calibri" w:eastAsia="Times New Roman" w:hAnsi="Calibri" w:cs="Calibri"/>
+                <w:color w:val="000000"/>
+                <w:kern w:val="0"/>
+                <w:sz w:val="16"/>
+                <w:szCs w:val="16"/>
+                <w:lang w:eastAsia="es-CO"/>
+                <w14:ligatures w14:val="none"/>
+              </w:rPr>
               <w:t>0</w:t>
             </w:r>
           </w:p>
@@ -9515,7 +9671,7 @@
                 <w:lang w:eastAsia="es-CO"/>
                 <w14:ligatures w14:val="none"/>
               </w:rPr>
-              <w:t>0</w:t>
+              <w:t>43.286</w:t>
             </w:r>
           </w:p>
         </w:tc>
@@ -9554,162 +9710,6 @@
                 <w:lang w:eastAsia="es-CO"/>
                 <w14:ligatures w14:val="none"/>
               </w:rPr>
-              <w:t>31</w:t>
-            </w:r>
-          </w:p>
-        </w:tc>
-        <w:tc>
-          <w:tcPr>
-            <w:tcW w:w="1134" w:type="dxa"/>
-            <w:tcBorders>
-              <w:top w:val="nil"/>
-              <w:left w:val="nil"/>
-              <w:bottom w:val="single" w:sz="8" w:space="0" w:color="auto"/>
-              <w:right w:val="single" w:sz="8" w:space="0" w:color="auto"/>
-            </w:tcBorders>
-            <w:shd w:val="clear" w:color="auto" w:fill="auto"/>
-            <w:hideMark/>
-          </w:tcPr>
-          <w:p>
-            <w:pPr>
-              <w:spacing w:after="0" w:line="240" w:lineRule="auto"/>
-              <w:rPr>
-                <w:rFonts w:ascii="Calibri" w:eastAsia="Times New Roman" w:hAnsi="Calibri" w:cs="Calibri"/>
-                <w:color w:val="000000"/>
-                <w:kern w:val="0"/>
-                <w:sz w:val="16"/>
-                <w:szCs w:val="16"/>
-                <w:lang w:eastAsia="es-CO"/>
-                <w14:ligatures w14:val="none"/>
-              </w:rPr>
-            </w:pPr>
-            <w:r>
-              <w:rPr>
-                <w:rFonts w:ascii="Calibri" w:eastAsia="Times New Roman" w:hAnsi="Calibri" w:cs="Calibri"/>
-                <w:color w:val="000000"/>
-                <w:kern w:val="0"/>
-                <w:sz w:val="16"/>
-                <w:szCs w:val="16"/>
-                <w:lang w:eastAsia="es-CO"/>
-                <w14:ligatures w14:val="none"/>
-              </w:rPr>
-              <w:t>269172662</w:t>
-            </w:r>
-          </w:p>
-        </w:tc>
-        <w:tc>
-          <w:tcPr>
-            <w:tcW w:w="709" w:type="dxa"/>
-            <w:tcBorders>
-              <w:top w:val="nil"/>
-              <w:left w:val="nil"/>
-              <w:bottom w:val="single" w:sz="8" w:space="0" w:color="auto"/>
-              <w:right w:val="single" w:sz="8" w:space="0" w:color="auto"/>
-            </w:tcBorders>
-            <w:shd w:val="clear" w:color="auto" w:fill="auto"/>
-            <w:hideMark/>
-          </w:tcPr>
-          <w:p>
-            <w:pPr>
-              <w:spacing w:after="0" w:line="240" w:lineRule="auto"/>
-              <w:rPr>
-                <w:rFonts w:ascii="Calibri" w:eastAsia="Times New Roman" w:hAnsi="Calibri" w:cs="Calibri"/>
-                <w:color w:val="000000"/>
-                <w:kern w:val="0"/>
-                <w:sz w:val="16"/>
-                <w:szCs w:val="16"/>
-                <w:lang w:eastAsia="es-CO"/>
-                <w14:ligatures w14:val="none"/>
-              </w:rPr>
-            </w:pPr>
-            <w:r>
-              <w:rPr>
-                <w:rFonts w:ascii="Calibri" w:eastAsia="Times New Roman" w:hAnsi="Calibri" w:cs="Calibri"/>
-                <w:color w:val="000000"/>
-                <w:kern w:val="0"/>
-                <w:sz w:val="16"/>
-                <w:szCs w:val="16"/>
-                <w:lang w:eastAsia="es-CO"/>
-                <w14:ligatures w14:val="none"/>
-              </w:rPr>
-              <w:t>0</w:t>
-            </w:r>
-          </w:p>
-        </w:tc>
-        <w:tc>
-          <w:tcPr>
-            <w:tcW w:w="992" w:type="dxa"/>
-            <w:tcBorders>
-              <w:top w:val="nil"/>
-              <w:left w:val="nil"/>
-              <w:bottom w:val="single" w:sz="8" w:space="0" w:color="auto"/>
-              <w:right w:val="single" w:sz="8" w:space="0" w:color="auto"/>
-            </w:tcBorders>
-            <w:shd w:val="clear" w:color="auto" w:fill="auto"/>
-            <w:hideMark/>
-          </w:tcPr>
-          <w:p>
-            <w:pPr>
-              <w:spacing w:after="0" w:line="240" w:lineRule="auto"/>
-              <w:rPr>
-                <w:rFonts w:ascii="Calibri" w:eastAsia="Times New Roman" w:hAnsi="Calibri" w:cs="Calibri"/>
-                <w:color w:val="000000"/>
-                <w:kern w:val="0"/>
-                <w:sz w:val="16"/>
-                <w:szCs w:val="16"/>
-                <w:lang w:eastAsia="es-CO"/>
-                <w14:ligatures w14:val="none"/>
-              </w:rPr>
-            </w:pPr>
-            <w:r>
-              <w:rPr>
-                <w:rFonts w:ascii="Calibri" w:eastAsia="Times New Roman" w:hAnsi="Calibri" w:cs="Calibri"/>
-                <w:color w:val="000000"/>
-                <w:kern w:val="0"/>
-                <w:sz w:val="16"/>
-                <w:szCs w:val="16"/>
-                <w:lang w:eastAsia="es-CO"/>
-                <w14:ligatures w14:val="none"/>
-              </w:rPr>
-              <w:t>-4779</w:t>
-            </w:r>
-          </w:p>
-        </w:tc>
-        <w:tc>
-          <w:tcPr>
-            <w:tcW w:w="709" w:type="dxa"/>
-            <w:tcBorders>
-              <w:top w:val="nil"/>
-              <w:left w:val="nil"/>
-              <w:bottom w:val="single" w:sz="8" w:space="0" w:color="auto"/>
-              <w:right w:val="single" w:sz="8" w:space="0" w:color="auto"/>
-            </w:tcBorders>
-            <w:shd w:val="clear" w:color="auto" w:fill="auto"/>
-            <w:hideMark/>
-          </w:tcPr>
-          <w:p>
-            <w:pPr>
-              <w:spacing w:after="0" w:line="240" w:lineRule="auto"/>
-              <w:rPr>
-                <w:rFonts w:ascii="Calibri" w:eastAsia="Times New Roman" w:hAnsi="Calibri" w:cs="Calibri"/>
-                <w:color w:val="000000"/>
-                <w:kern w:val="0"/>
-                <w:sz w:val="16"/>
-                <w:szCs w:val="16"/>
-                <w:lang w:eastAsia="es-CO"/>
-                <w14:ligatures w14:val="none"/>
-              </w:rPr>
-            </w:pPr>
-            <w:r>
-              <w:rPr>
-                <w:rFonts w:ascii="Calibri" w:eastAsia="Times New Roman" w:hAnsi="Calibri" w:cs="Calibri"/>
-                <w:color w:val="000000"/>
-                <w:kern w:val="0"/>
-                <w:sz w:val="16"/>
-                <w:szCs w:val="16"/>
-                <w:lang w:eastAsia="es-CO"/>
-                <w14:ligatures w14:val="none"/>
-              </w:rPr>
               <w:t> </w:t>
             </w:r>
           </w:p>
@@ -9749,7 +9749,7 @@
                 <w:lang w:eastAsia="es-CO"/>
                 <w14:ligatures w14:val="none"/>
               </w:rPr>
-              <w:t>16584716694</w:t>
+              <w:t>16.792.065.075</w:t>
             </w:r>
           </w:p>
         </w:tc>
@@ -9835,7 +9835,7 @@
                 <w:lang w:eastAsia="es-CO"/>
                 <w14:ligatures w14:val="none"/>
               </w:rPr>
-              <w:t>1934</w:t>
+              <w:t>1.954</w:t>
             </w:r>
           </w:p>
         </w:tc>
@@ -9874,7 +9874,7 @@
                 <w:lang w:eastAsia="es-CO"/>
                 <w14:ligatures w14:val="none"/>
               </w:rPr>
-              <w:t>7110200274</w:t>
+              <w:t>7.235.665.337</w:t>
             </w:r>
           </w:p>
         </w:tc>
@@ -9913,13 +9913,93 @@
                 <w:lang w:eastAsia="es-CO"/>
                 <w14:ligatures w14:val="none"/>
               </w:rPr>
+              <w:t>112</w:t>
+            </w:r>
+          </w:p>
+        </w:tc>
+        <w:tc>
+          <w:tcPr>
+            <w:tcW w:w="1417" w:type="dxa"/>
+            <w:tcBorders>
+              <w:top w:val="nil"/>
+              <w:left w:val="nil"/>
+              <w:bottom w:val="single" w:sz="8" w:space="0" w:color="auto"/>
+              <w:right w:val="single" w:sz="8" w:space="0" w:color="auto"/>
+            </w:tcBorders>
+            <w:shd w:val="clear" w:color="auto" w:fill="FBE4D5" w:themeFill="accent2" w:themeFillTint="33"/>
+            <w:hideMark/>
+          </w:tcPr>
+          <w:p>
+            <w:pPr>
+              <w:spacing w:after="0" w:line="240" w:lineRule="auto"/>
+              <w:rPr>
+                <w:rFonts w:ascii="Calibri" w:eastAsia="Times New Roman" w:hAnsi="Calibri" w:cs="Calibri"/>
+                <w:color w:val="000000"/>
+                <w:kern w:val="0"/>
+                <w:sz w:val="16"/>
+                <w:szCs w:val="16"/>
+                <w:u w:val="single"/>
+                <w:lang w:eastAsia="es-CO"/>
+                <w14:ligatures w14:val="none"/>
+              </w:rPr>
+            </w:pPr>
+            <w:r>
+              <w:rPr>
+                <w:rFonts w:ascii="Calibri" w:eastAsia="Times New Roman" w:hAnsi="Calibri" w:cs="Calibri"/>
+                <w:color w:val="000000"/>
+                <w:kern w:val="0"/>
+                <w:sz w:val="16"/>
+                <w:szCs w:val="16"/>
+                <w:lang w:eastAsia="es-CO"/>
+                <w14:ligatures w14:val="none"/>
+              </w:rPr>
+              <w:t>384.617.331</w:t>
+            </w:r>
+          </w:p>
+        </w:tc>
+        <w:tc>
+          <w:tcPr>
+            <w:tcW w:w="709" w:type="dxa"/>
+            <w:tcBorders>
+              <w:top w:val="nil"/>
+              <w:left w:val="nil"/>
+              <w:bottom w:val="single" w:sz="8" w:space="0" w:color="auto"/>
+              <w:right w:val="single" w:sz="8" w:space="0" w:color="auto"/>
+            </w:tcBorders>
+            <w:shd w:val="clear" w:color="auto" w:fill="FBE4D5" w:themeFill="accent2" w:themeFillTint="33"/>
+            <w:hideMark/>
+          </w:tcPr>
+          <w:p>
+            <w:pPr>
+              <w:spacing w:after="0" w:line="240" w:lineRule="auto"/>
+              <w:rPr>
+                <w:rFonts w:ascii="Calibri" w:eastAsia="Times New Roman" w:hAnsi="Calibri" w:cs="Calibri"/>
+                <w:color w:val="000000"/>
+                <w:kern w:val="0"/>
+                <w:sz w:val="16"/>
+                <w:szCs w:val="16"/>
+                <w:u w:val="single"/>
+                <w:lang w:eastAsia="es-CO"/>
+                <w14:ligatures w14:val="none"/>
+              </w:rPr>
+            </w:pPr>
+            <w:r>
+              <w:rPr>
+                <w:rFonts w:ascii="Calibri" w:eastAsia="Times New Roman" w:hAnsi="Calibri" w:cs="Calibri"/>
+                <w:color w:val="000000"/>
+                <w:kern w:val="0"/>
+                <w:sz w:val="16"/>
+                <w:szCs w:val="16"/>
+                <w:lang w:eastAsia="es-CO"/>
+                <w14:ligatures w14:val="none"/>
+              </w:rPr>
               <w:t>62</w:t>
             </w:r>
           </w:p>
         </w:tc>
         <w:tc>
           <w:tcPr>
-            <w:tcW w:w="1417" w:type="dxa"/>
+            <w:tcW w:w="999" w:type="dxa"/>
             <w:tcBorders>
               <w:top w:val="nil"/>
               <w:left w:val="nil"/>
@@ -9938,22 +10018,21 @@
                 <w:kern w:val="0"/>
                 <w:sz w:val="16"/>
                 <w:szCs w:val="16"/>
-                <w:u w:val="single"/>
-                <w:lang w:eastAsia="es-CO"/>
-                <w14:ligatures w14:val="none"/>
-              </w:rPr>
-            </w:pPr>
-            <w:r>
-              <w:rPr>
-                <w:rFonts w:ascii="Calibri" w:eastAsia="Times New Roman" w:hAnsi="Calibri" w:cs="Calibri"/>
-                <w:color w:val="000000"/>
-                <w:kern w:val="0"/>
-                <w:sz w:val="16"/>
-                <w:szCs w:val="16"/>
-                <w:lang w:eastAsia="es-CO"/>
-                <w14:ligatures w14:val="none"/>
-              </w:rPr>
-              <w:t>10338842</w:t>
+                <w:lang w:eastAsia="es-CO"/>
+                <w14:ligatures w14:val="none"/>
+              </w:rPr>
+            </w:pPr>
+            <w:r>
+              <w:rPr>
+                <w:rFonts w:ascii="Calibri" w:eastAsia="Times New Roman" w:hAnsi="Calibri" w:cs="Calibri"/>
+                <w:color w:val="000000"/>
+                <w:kern w:val="0"/>
+                <w:sz w:val="16"/>
+                <w:szCs w:val="16"/>
+                <w:lang w:eastAsia="es-CO"/>
+                <w14:ligatures w14:val="none"/>
+              </w:rPr>
+              <w:t>158.118.064</w:t>
             </w:r>
           </w:p>
         </w:tc>
@@ -9978,28 +10057,27 @@
                 <w:kern w:val="0"/>
                 <w:sz w:val="16"/>
                 <w:szCs w:val="16"/>
-                <w:u w:val="single"/>
-                <w:lang w:eastAsia="es-CO"/>
-                <w14:ligatures w14:val="none"/>
-              </w:rPr>
-            </w:pPr>
-            <w:r>
-              <w:rPr>
-                <w:rFonts w:ascii="Calibri" w:eastAsia="Times New Roman" w:hAnsi="Calibri" w:cs="Calibri"/>
-                <w:color w:val="000000"/>
-                <w:kern w:val="0"/>
-                <w:sz w:val="16"/>
-                <w:szCs w:val="16"/>
-                <w:lang w:eastAsia="es-CO"/>
-                <w14:ligatures w14:val="none"/>
-              </w:rPr>
-              <w:t>14</w:t>
-            </w:r>
-          </w:p>
-        </w:tc>
-        <w:tc>
-          <w:tcPr>
-            <w:tcW w:w="999" w:type="dxa"/>
+                <w:lang w:eastAsia="es-CO"/>
+                <w14:ligatures w14:val="none"/>
+              </w:rPr>
+            </w:pPr>
+            <w:r>
+              <w:rPr>
+                <w:rFonts w:ascii="Calibri" w:eastAsia="Times New Roman" w:hAnsi="Calibri" w:cs="Calibri"/>
+                <w:color w:val="000000"/>
+                <w:kern w:val="0"/>
+                <w:sz w:val="16"/>
+                <w:szCs w:val="16"/>
+                <w:lang w:eastAsia="es-CO"/>
+                <w14:ligatures w14:val="none"/>
+              </w:rPr>
+              <w:t>0</w:t>
+            </w:r>
+          </w:p>
+        </w:tc>
+        <w:tc>
+          <w:tcPr>
+            <w:tcW w:w="992" w:type="dxa"/>
             <w:tcBorders>
               <w:top w:val="nil"/>
               <w:left w:val="nil"/>
@@ -10032,6 +10110,18 @@
                 <w:lang w:eastAsia="es-CO"/>
                 <w14:ligatures w14:val="none"/>
               </w:rPr>
+              <w:t> </w:t>
+            </w:r>
+            <w:r>
+              <w:rPr>
+                <w:rFonts w:ascii="Calibri" w:eastAsia="Times New Roman" w:hAnsi="Calibri" w:cs="Calibri"/>
+                <w:color w:val="000000"/>
+                <w:kern w:val="0"/>
+                <w:sz w:val="16"/>
+                <w:szCs w:val="16"/>
+                <w:lang w:eastAsia="es-CO"/>
+                <w14:ligatures w14:val="none"/>
+              </w:rPr>
               <w:t>0</w:t>
             </w:r>
           </w:p>
@@ -10071,12 +10161,102 @@
                 <w:lang w:eastAsia="es-CO"/>
                 <w14:ligatures w14:val="none"/>
               </w:rPr>
+              <w:t>7</w:t>
+            </w:r>
+          </w:p>
+        </w:tc>
+        <w:tc>
+          <w:tcPr>
+            <w:tcW w:w="1134" w:type="dxa"/>
+            <w:tcBorders>
+              <w:top w:val="nil"/>
+              <w:left w:val="nil"/>
+              <w:bottom w:val="single" w:sz="8" w:space="0" w:color="auto"/>
+              <w:right w:val="single" w:sz="8" w:space="0" w:color="auto"/>
+            </w:tcBorders>
+            <w:shd w:val="clear" w:color="auto" w:fill="FBE4D5" w:themeFill="accent2" w:themeFillTint="33"/>
+            <w:hideMark/>
+          </w:tcPr>
+          <w:p>
+            <w:pPr>
+              <w:spacing w:after="0" w:line="240" w:lineRule="auto"/>
+              <w:rPr>
+                <w:rFonts w:ascii="Calibri" w:eastAsia="Times New Roman" w:hAnsi="Calibri" w:cs="Calibri"/>
+                <w:color w:val="000000"/>
+                <w:kern w:val="0"/>
+                <w:sz w:val="16"/>
+                <w:szCs w:val="16"/>
+                <w:lang w:eastAsia="es-CO"/>
+                <w14:ligatures w14:val="none"/>
+              </w:rPr>
+            </w:pPr>
+            <w:r>
+              <w:rPr>
+                <w:rFonts w:ascii="Calibri" w:eastAsia="Times New Roman" w:hAnsi="Calibri" w:cs="Calibri"/>
+                <w:color w:val="000000"/>
+                <w:kern w:val="0"/>
+                <w:sz w:val="16"/>
+                <w:szCs w:val="16"/>
+                <w:lang w:eastAsia="es-CO"/>
+                <w14:ligatures w14:val="none"/>
+              </w:rPr>
+              <w:t> </w:t>
+            </w:r>
+            <w:r>
+              <w:rPr>
+                <w:rFonts w:ascii="Calibri" w:eastAsia="Times New Roman" w:hAnsi="Calibri" w:cs="Calibri"/>
+                <w:color w:val="000000"/>
+                <w:kern w:val="0"/>
+                <w:sz w:val="16"/>
+                <w:szCs w:val="16"/>
+                <w:lang w:eastAsia="es-CO"/>
+                <w14:ligatures w14:val="none"/>
+              </w:rPr>
               <w:t>0</w:t>
             </w:r>
           </w:p>
         </w:tc>
         <w:tc>
           <w:tcPr>
+            <w:tcW w:w="709" w:type="dxa"/>
+            <w:tcBorders>
+              <w:top w:val="nil"/>
+              <w:left w:val="nil"/>
+              <w:bottom w:val="single" w:sz="8" w:space="0" w:color="auto"/>
+              <w:right w:val="single" w:sz="8" w:space="0" w:color="auto"/>
+            </w:tcBorders>
+            <w:shd w:val="clear" w:color="auto" w:fill="FBE4D5" w:themeFill="accent2" w:themeFillTint="33"/>
+            <w:hideMark/>
+          </w:tcPr>
+          <w:p>
+            <w:pPr>
+              <w:spacing w:after="0" w:line="240" w:lineRule="auto"/>
+              <w:rPr>
+                <w:rFonts w:ascii="Calibri" w:eastAsia="Times New Roman" w:hAnsi="Calibri" w:cs="Calibri"/>
+                <w:color w:val="000000"/>
+                <w:kern w:val="0"/>
+                <w:sz w:val="16"/>
+                <w:szCs w:val="16"/>
+                <w:lang w:eastAsia="es-CO"/>
+                <w14:ligatures w14:val="none"/>
+              </w:rPr>
+            </w:pPr>
+            <w:r>
+              <w:rPr>
+                <w:rFonts w:ascii="Calibri" w:eastAsia="Times New Roman" w:hAnsi="Calibri" w:cs="Calibri"/>
+                <w:color w:val="000000"/>
+                <w:kern w:val="0"/>
+                <w:sz w:val="16"/>
+                <w:szCs w:val="16"/>
+                <w:lang w:eastAsia="es-CO"/>
+                <w14:ligatures w14:val="none"/>
+              </w:rPr>
+              <w:t>0</w:t>
+            </w:r>
+          </w:p>
+        </w:tc>
+        <w:tc>
+          <w:tcPr>
             <w:tcW w:w="992" w:type="dxa"/>
             <w:tcBorders>
               <w:top w:val="nil"/>
@@ -10110,19 +10290,7 @@
                 <w:lang w:eastAsia="es-CO"/>
                 <w14:ligatures w14:val="none"/>
               </w:rPr>
-              <w:t> </w:t>
-            </w:r>
-            <w:r>
-              <w:rPr>
-                <w:rFonts w:ascii="Calibri" w:eastAsia="Times New Roman" w:hAnsi="Calibri" w:cs="Calibri"/>
-                <w:color w:val="000000"/>
-                <w:kern w:val="0"/>
-                <w:sz w:val="16"/>
-                <w:szCs w:val="16"/>
-                <w:lang w:eastAsia="es-CO"/>
-                <w14:ligatures w14:val="none"/>
-              </w:rPr>
-              <w:t>0</w:t>
+              <w:t>43.286</w:t>
             </w:r>
           </w:p>
         </w:tc>
@@ -10161,13 +10329,13 @@
                 <w:lang w:eastAsia="es-CO"/>
                 <w14:ligatures w14:val="none"/>
               </w:rPr>
-              <w:t>31</w:t>
-            </w:r>
-          </w:p>
-        </w:tc>
-        <w:tc>
-          <w:tcPr>
-            <w:tcW w:w="1134" w:type="dxa"/>
+              <w:t> </w:t>
+            </w:r>
+          </w:p>
+        </w:tc>
+        <w:tc>
+          <w:tcPr>
+            <w:tcW w:w="1314" w:type="dxa"/>
             <w:tcBorders>
               <w:top w:val="nil"/>
               <w:left w:val="nil"/>
@@ -10200,175 +10368,7 @@
                 <w:lang w:eastAsia="es-CO"/>
                 <w14:ligatures w14:val="none"/>
               </w:rPr>
-              <w:t> </w:t>
-            </w:r>
-            <w:r>
-              <w:rPr>
-                <w:rFonts w:ascii="Calibri" w:eastAsia="Times New Roman" w:hAnsi="Calibri" w:cs="Calibri"/>
-                <w:color w:val="000000"/>
-                <w:kern w:val="0"/>
-                <w:sz w:val="16"/>
-                <w:szCs w:val="16"/>
-                <w:lang w:eastAsia="es-CO"/>
-                <w14:ligatures w14:val="none"/>
-              </w:rPr>
-              <w:t>0</w:t>
-            </w:r>
-          </w:p>
-        </w:tc>
-        <w:tc>
-          <w:tcPr>
-            <w:tcW w:w="709" w:type="dxa"/>
-            <w:tcBorders>
-              <w:top w:val="nil"/>
-              <w:left w:val="nil"/>
-              <w:bottom w:val="single" w:sz="8" w:space="0" w:color="auto"/>
-              <w:right w:val="single" w:sz="8" w:space="0" w:color="auto"/>
-            </w:tcBorders>
-            <w:shd w:val="clear" w:color="auto" w:fill="FBE4D5" w:themeFill="accent2" w:themeFillTint="33"/>
-            <w:hideMark/>
-          </w:tcPr>
-          <w:p>
-            <w:pPr>
-              <w:spacing w:after="0" w:line="240" w:lineRule="auto"/>
-              <w:rPr>
-                <w:rFonts w:ascii="Calibri" w:eastAsia="Times New Roman" w:hAnsi="Calibri" w:cs="Calibri"/>
-                <w:color w:val="000000"/>
-                <w:kern w:val="0"/>
-                <w:sz w:val="16"/>
-                <w:szCs w:val="16"/>
-                <w:lang w:eastAsia="es-CO"/>
-                <w14:ligatures w14:val="none"/>
-              </w:rPr>
-            </w:pPr>
-            <w:r>
-              <w:rPr>
-                <w:rFonts w:ascii="Calibri" w:eastAsia="Times New Roman" w:hAnsi="Calibri" w:cs="Calibri"/>
-                <w:color w:val="000000"/>
-                <w:kern w:val="0"/>
-                <w:sz w:val="16"/>
-                <w:szCs w:val="16"/>
-                <w:lang w:eastAsia="es-CO"/>
-                <w14:ligatures w14:val="none"/>
-              </w:rPr>
-              <w:t>0</w:t>
-            </w:r>
-          </w:p>
-        </w:tc>
-        <w:tc>
-          <w:tcPr>
-            <w:tcW w:w="992" w:type="dxa"/>
-            <w:tcBorders>
-              <w:top w:val="nil"/>
-              <w:left w:val="nil"/>
-              <w:bottom w:val="single" w:sz="8" w:space="0" w:color="auto"/>
-              <w:right w:val="single" w:sz="8" w:space="0" w:color="auto"/>
-            </w:tcBorders>
-            <w:shd w:val="clear" w:color="auto" w:fill="FBE4D5" w:themeFill="accent2" w:themeFillTint="33"/>
-            <w:hideMark/>
-          </w:tcPr>
-          <w:p>
-            <w:pPr>
-              <w:spacing w:after="0" w:line="240" w:lineRule="auto"/>
-              <w:rPr>
-                <w:rFonts w:ascii="Calibri" w:eastAsia="Times New Roman" w:hAnsi="Calibri" w:cs="Calibri"/>
-                <w:color w:val="000000"/>
-                <w:kern w:val="0"/>
-                <w:sz w:val="16"/>
-                <w:szCs w:val="16"/>
-                <w:lang w:eastAsia="es-CO"/>
-                <w14:ligatures w14:val="none"/>
-              </w:rPr>
-            </w:pPr>
-            <w:r>
-              <w:rPr>
-                <w:rFonts w:ascii="Calibri" w:eastAsia="Times New Roman" w:hAnsi="Calibri" w:cs="Calibri"/>
-                <w:color w:val="000000"/>
-                <w:kern w:val="0"/>
-                <w:sz w:val="16"/>
-                <w:szCs w:val="16"/>
-                <w:lang w:eastAsia="es-CO"/>
-                <w14:ligatures w14:val="none"/>
-              </w:rPr>
-              <w:t>-4779</w:t>
-            </w:r>
-          </w:p>
-        </w:tc>
-        <w:tc>
-          <w:tcPr>
-            <w:tcW w:w="709" w:type="dxa"/>
-            <w:tcBorders>
-              <w:top w:val="nil"/>
-              <w:left w:val="nil"/>
-              <w:bottom w:val="single" w:sz="8" w:space="0" w:color="auto"/>
-              <w:right w:val="single" w:sz="8" w:space="0" w:color="auto"/>
-            </w:tcBorders>
-            <w:shd w:val="clear" w:color="auto" w:fill="FBE4D5" w:themeFill="accent2" w:themeFillTint="33"/>
-            <w:hideMark/>
-          </w:tcPr>
-          <w:p>
-            <w:pPr>
-              <w:spacing w:after="0" w:line="240" w:lineRule="auto"/>
-              <w:rPr>
-                <w:rFonts w:ascii="Calibri" w:eastAsia="Times New Roman" w:hAnsi="Calibri" w:cs="Calibri"/>
-                <w:color w:val="000000"/>
-                <w:kern w:val="0"/>
-                <w:sz w:val="16"/>
-                <w:szCs w:val="16"/>
-                <w:lang w:eastAsia="es-CO"/>
-                <w14:ligatures w14:val="none"/>
-              </w:rPr>
-            </w:pPr>
-            <w:r>
-              <w:rPr>
-                <w:rFonts w:ascii="Calibri" w:eastAsia="Times New Roman" w:hAnsi="Calibri" w:cs="Calibri"/>
-                <w:color w:val="000000"/>
-                <w:kern w:val="0"/>
-                <w:sz w:val="16"/>
-                <w:szCs w:val="16"/>
-                <w:lang w:eastAsia="es-CO"/>
-                <w14:ligatures w14:val="none"/>
-              </w:rPr>
-              <w:t> </w:t>
-            </w:r>
-          </w:p>
-        </w:tc>
-        <w:tc>
-          <w:tcPr>
-            <w:tcW w:w="1314" w:type="dxa"/>
-            <w:tcBorders>
-              <w:top w:val="nil"/>
-              <w:left w:val="nil"/>
-              <w:bottom w:val="single" w:sz="8" w:space="0" w:color="auto"/>
-              <w:right w:val="single" w:sz="8" w:space="0" w:color="auto"/>
-            </w:tcBorders>
-            <w:shd w:val="clear" w:color="auto" w:fill="FBE4D5" w:themeFill="accent2" w:themeFillTint="33"/>
-            <w:hideMark/>
-          </w:tcPr>
-          <w:p>
-            <w:pPr>
-              <w:spacing w:after="0" w:line="240" w:lineRule="auto"/>
-              <w:rPr>
-                <w:rFonts w:ascii="Calibri" w:eastAsia="Times New Roman" w:hAnsi="Calibri" w:cs="Calibri"/>
-                <w:color w:val="000000"/>
-                <w:kern w:val="0"/>
-                <w:sz w:val="16"/>
-                <w:szCs w:val="16"/>
-                <w:lang w:eastAsia="es-CO"/>
-                <w14:ligatures w14:val="none"/>
-              </w:rPr>
-            </w:pPr>
-            <w:r>
-              <w:rPr>
-                <w:rFonts w:ascii="Calibri" w:eastAsia="Times New Roman" w:hAnsi="Calibri" w:cs="Calibri"/>
-                <w:color w:val="000000"/>
-                <w:kern w:val="0"/>
-                <w:sz w:val="16"/>
-                <w:szCs w:val="16"/>
-                <w:lang w:eastAsia="es-CO"/>
-                <w14:ligatures w14:val="none"/>
-              </w:rPr>
-              <w:t>7120534337</w:t>
+              <w:t>7.462.207.890</w:t>
             </w:r>
           </w:p>
         </w:tc>
@@ -10868,7 +10868,7 @@
           <w:sz w:val="16"/>
           <w:szCs w:val="16"/>
         </w:rPr>
-        <w:t>2025-02-24 13:02:57</w:t>
+        <w:t>2025-03-12 18:47:44</w:t>
       </w:r>
     </w:p>
     <w:sectPr>
